--- a/006_Most_Wanted_User_Stories.docx
+++ b/006_Most_Wanted_User_Stories.docx
@@ -1,6 +1,6 @@
 
 <file path=word/document.xml><?xml version="1.0" encoding="utf-8"?>
-<w:document xmlns:wpc="http://schemas.microsoft.com/office/word/2010/wordprocessingCanvas" xmlns:mc="http://schemas.openxmlformats.org/markup-compatibility/2006" xmlns:o="urn:schemas-microsoft-com:office:office" xmlns:r="http://schemas.openxmlformats.org/officeDocument/2006/relationships" xmlns:m="http://schemas.openxmlformats.org/officeDocument/2006/math" xmlns:v="urn:schemas-microsoft-com:vml" xmlns:wp14="http://schemas.microsoft.com/office/word/2010/wordprocessingDrawing" xmlns:wp="http://schemas.openxmlformats.org/drawingml/2006/wordprocessingDrawing" xmlns:w="http://schemas.openxmlformats.org/wordprocessingml/2006/main" xmlns:w14="http://schemas.microsoft.com/office/word/2010/wordml" xmlns:w10="urn:schemas-microsoft-com:office:word" xmlns:w15="http://schemas.microsoft.com/office/word/2012/wordml" xmlns:wpg="http://schemas.microsoft.com/office/word/2010/wordprocessingGroup" xmlns:wpi="http://schemas.microsoft.com/office/word/2010/wordprocessingInk" xmlns:wne="http://schemas.microsoft.com/office/word/2006/wordml" xmlns:wps="http://schemas.microsoft.com/office/word/2010/wordprocessingShape" xmlns:wpsCustomData="http://www.wps.cn/officeDocument/2013/wpsCustomData" mc:Ignorable="w14 w15 wp14">
+<w:document xmlns:wpc="http://schemas.microsoft.com/office/word/2010/wordprocessingCanvas" xmlns:cx="http://schemas.microsoft.com/office/drawing/2014/chartex" xmlns:cx1="http://schemas.microsoft.com/office/drawing/2015/9/8/chartex" xmlns:cx2="http://schemas.microsoft.com/office/drawing/2015/10/21/chartex" xmlns:cx3="http://schemas.microsoft.com/office/drawing/2016/5/9/chartex" xmlns:cx4="http://schemas.microsoft.com/office/drawing/2016/5/10/chartex" xmlns:cx5="http://schemas.microsoft.com/office/drawing/2016/5/11/chartex" xmlns:cx6="http://schemas.microsoft.com/office/drawing/2016/5/12/chartex" xmlns:cx7="http://schemas.microsoft.com/office/drawing/2016/5/13/chartex" xmlns:cx8="http://schemas.microsoft.com/office/drawing/2016/5/14/chartex" xmlns:mc="http://schemas.openxmlformats.org/markup-compatibility/2006" xmlns:aink="http://schemas.microsoft.com/office/drawing/2016/ink" xmlns:am3d="http://schemas.microsoft.com/office/drawing/2017/model3d" xmlns:o="urn:schemas-microsoft-com:office:office" xmlns:r="http://schemas.openxmlformats.org/officeDocument/2006/relationships" xmlns:m="http://schemas.openxmlformats.org/officeDocument/2006/math" xmlns:v="urn:schemas-microsoft-com:vml" xmlns:wp14="http://schemas.microsoft.com/office/word/2010/wordprocessingDrawing" xmlns:wp="http://schemas.openxmlformats.org/drawingml/2006/wordprocessingDrawing" xmlns:w10="urn:schemas-microsoft-com:office:word" xmlns:w="http://schemas.openxmlformats.org/wordprocessingml/2006/main" xmlns:w14="http://schemas.microsoft.com/office/word/2010/wordml" xmlns:w15="http://schemas.microsoft.com/office/word/2012/wordml" xmlns:w16cex="http://schemas.microsoft.com/office/word/2018/wordml/cex" xmlns:w16cid="http://schemas.microsoft.com/office/word/2016/wordml/cid" xmlns:w16="http://schemas.microsoft.com/office/word/2018/wordml" xmlns:w16se="http://schemas.microsoft.com/office/word/2015/wordml/symex" xmlns:wpg="http://schemas.microsoft.com/office/word/2010/wordprocessingGroup" xmlns:wpi="http://schemas.microsoft.com/office/word/2010/wordprocessingInk" xmlns:wne="http://schemas.microsoft.com/office/word/2006/wordml" xmlns:wps="http://schemas.microsoft.com/office/word/2010/wordprocessingShape" mc:Ignorable="w14 w15 w16se w16cid w16 w16cex wp14">
   <w:body>
     <w:p>
       <w:pPr>
@@ -44,9 +44,6 @@
         <w:autoSpaceDN w:val="0"/>
         <w:adjustRightInd w:val="0"/>
         <w:spacing w:after="0" w:line="240" w:lineRule="auto"/>
-        <w:rPr>
-          <w:rFonts w:cstheme="minorAscii"/>
-        </w:rPr>
       </w:pPr>
       <w:r>
         <w:rPr>
@@ -56,13 +53,57 @@
         <w:t xml:space="preserve">Goal: </w:t>
       </w:r>
       <w:r>
-        <w:rPr>
-          <w:rFonts w:cstheme="minorAscii"/>
-        </w:rPr>
-        <w:t>You have been contracted to build a prototype for a person search for a top-secret government project. You have been given access to an array of objects representing individuals. The prototype should just use window.prompt and window.alert for the User Interface (UI).  All results should be printed through the window.alert and window.prompt. Although this isn’t typical in production, you may use only two files for this project, an HTML file and a JS file for the application.</w:t>
-      </w:r>
-      <w:r>
-        <w:br w:type="textWrapping"/>
+        <w:t xml:space="preserve">You have been contracted to build a prototype for a person search for a top-secret government project. You have been given access to an array of objects representing individuals. The prototype should just use </w:t>
+      </w:r>
+      <w:proofErr w:type="spellStart"/>
+      <w:proofErr w:type="gramStart"/>
+      <w:r>
+        <w:t>window.prompt</w:t>
+      </w:r>
+      <w:proofErr w:type="spellEnd"/>
+      <w:proofErr w:type="gramEnd"/>
+      <w:r>
+        <w:t xml:space="preserve"> and </w:t>
+      </w:r>
+      <w:proofErr w:type="spellStart"/>
+      <w:r>
+        <w:t>window.alert</w:t>
+      </w:r>
+      <w:proofErr w:type="spellEnd"/>
+      <w:r>
+        <w:t xml:space="preserve"> for the User Interface (UI).  All results should be printed through the </w:t>
+      </w:r>
+      <w:proofErr w:type="spellStart"/>
+      <w:proofErr w:type="gramStart"/>
+      <w:r>
+        <w:t>window.alert</w:t>
+      </w:r>
+      <w:proofErr w:type="spellEnd"/>
+      <w:proofErr w:type="gramEnd"/>
+      <w:r>
+        <w:t xml:space="preserve"> and </w:t>
+      </w:r>
+      <w:proofErr w:type="spellStart"/>
+      <w:r>
+        <w:t>window.prompt</w:t>
+      </w:r>
+      <w:proofErr w:type="spellEnd"/>
+      <w:r>
+        <w:t xml:space="preserve">. Although this </w:t>
+      </w:r>
+      <w:proofErr w:type="gramStart"/>
+      <w:r>
+        <w:t>isn’t</w:t>
+      </w:r>
+      <w:proofErr w:type="gramEnd"/>
+      <w:r>
+        <w:t xml:space="preserve"> typical in production, you may use only two files for this project, an HTML file and a JS file for th</w:t>
+      </w:r>
+      <w:r>
+        <w:t>e application.</w:t>
+      </w:r>
+      <w:r>
+        <w:br/>
       </w:r>
     </w:p>
     <w:p>
@@ -109,44 +150,101 @@
         <w:t xml:space="preserve">(5 points): </w:t>
       </w:r>
       <w:r>
-        <w:t>As a developer, I want to run validation on any user input, ensuring that a user is re-prompted when they provide invalid input.</w:t>
-      </w:r>
-    </w:p>
-    <w:p>
-      <w:bookmarkStart w:id="0" w:name="_GoBack"/>
-      <w:bookmarkEnd w:id="0"/>
+        <w:t>As a developer, I want to run validation on any user input, ensuring that a user is re-prompte</w:t>
+      </w:r>
+      <w:r>
+        <w:t>d when they provide invalid input.</w:t>
+      </w:r>
+    </w:p>
+    <w:p>
+      <w:pPr>
+        <w:rPr>
+          <w:strike/>
+        </w:rPr>
+      </w:pPr>
       <w:r>
         <w:rPr>
           <w:b/>
           <w:bCs/>
+          <w:strike/>
         </w:rPr>
         <w:t xml:space="preserve">(10 points): </w:t>
       </w:r>
       <w:r>
+        <w:rPr>
+          <w:strike/>
+        </w:rPr>
         <w:t>As a user, I want to be able to search for someone based on a single criterion.  (You should be able to find and return a list of people who match the search)</w:t>
       </w:r>
     </w:p>
     <w:p>
+      <w:pPr>
+        <w:rPr>
+          <w:strike/>
+        </w:rPr>
+      </w:pPr>
       <w:r>
         <w:rPr>
           <w:b/>
           <w:bCs/>
+          <w:strike/>
         </w:rPr>
         <w:t xml:space="preserve">(20 points): </w:t>
       </w:r>
       <w:r>
-        <w:t>As a user, I want to be able to search for someone based on 2-5 criteria.  (I.e if you search for Gender: male and Eye Color: blue, you should get back a list of people who match the search)</w:t>
-      </w:r>
-    </w:p>
-    <w:p>
-      <w:r>
-        <w:rPr>
-          <w:b/>
+        <w:rPr>
+          <w:strike/>
+        </w:rPr>
+        <w:t>As a user, I want to be able to sear</w:t>
+      </w:r>
+      <w:r>
+        <w:rPr>
+          <w:strike/>
+        </w:rPr>
+        <w:t>ch for someone based on 2-5 criteria.  (</w:t>
+      </w:r>
+      <w:proofErr w:type="spellStart"/>
+      <w:r>
+        <w:rPr>
+          <w:strike/>
+        </w:rPr>
+        <w:t>I.e</w:t>
+      </w:r>
+      <w:proofErr w:type="spellEnd"/>
+      <w:r>
+        <w:rPr>
+          <w:strike/>
+        </w:rPr>
+        <w:t xml:space="preserve"> if you search for Gender: male and Eye Color: blue, </w:t>
+      </w:r>
+      <w:r>
+        <w:t>you should get back a list of people who match the search)</w:t>
+      </w:r>
+    </w:p>
+    <w:p>
+      <w:pPr>
+        <w:rPr>
+          <w:strike/>
+        </w:rPr>
+      </w:pPr>
+      <w:r>
+        <w:rPr>
+          <w:b/>
+          <w:strike/>
         </w:rPr>
         <w:t xml:space="preserve">(15 points): </w:t>
       </w:r>
       <w:r>
-        <w:t>As a user, I want to be able to look up someone’s information after I find them with the program (display values for the various traits of the found person).</w:t>
+        <w:rPr>
+          <w:strike/>
+        </w:rPr>
+        <w:t>As a user, I want to be able to look up someone’s information after I find them with the</w:t>
+      </w:r>
+      <w:r>
+        <w:rPr>
+          <w:strike/>
+        </w:rPr>
+        <w:t xml:space="preserve"> program (display values for the various traits of the found person).</w:t>
       </w:r>
     </w:p>
     <w:p>
@@ -178,7 +276,10 @@
         <w:t xml:space="preserve">(20 points): </w:t>
       </w:r>
       <w:r>
-        <w:t>As a user, I want to be able look up someone’s immediate family members after I find them with the program (display the names of the family members and their relation to the found person.  Parents, spouse, and siblings).</w:t>
+        <w:t>As a user</w:t>
+      </w:r>
+      <w:r>
+        <w:t>, I want to be able look up someone’s immediate family members after I find them with the program (display the names of the family members and their relation to the found person.  Parents, spouse, and siblings).</w:t>
       </w:r>
     </w:p>
     <w:p/>
@@ -191,299 +292,423 @@
     <w:sectPr>
       <w:pgSz w:w="12240" w:h="15840"/>
       <w:pgMar w:top="1440" w:right="1440" w:bottom="1440" w:left="1440" w:header="720" w:footer="720" w:gutter="0"/>
-      <w:cols w:space="720" w:num="1"/>
-      <w:docGrid w:linePitch="360" w:charSpace="0"/>
+      <w:cols w:space="720"/>
+      <w:docGrid w:linePitch="360"/>
     </w:sectPr>
   </w:body>
 </w:document>
 </file>
 
 <file path=word/styles.xml><?xml version="1.0" encoding="utf-8"?>
-<w:styles xmlns:mc="http://schemas.openxmlformats.org/markup-compatibility/2006" xmlns:o="urn:schemas-microsoft-com:office:office" xmlns:r="http://schemas.openxmlformats.org/officeDocument/2006/relationships" xmlns:m="http://schemas.openxmlformats.org/officeDocument/2006/math" xmlns:v="urn:schemas-microsoft-com:vml" xmlns:w="http://schemas.openxmlformats.org/wordprocessingml/2006/main" xmlns:w14="http://schemas.microsoft.com/office/word/2010/wordml" xmlns:w10="urn:schemas-microsoft-com:office:word" xmlns:sl="http://schemas.openxmlformats.org/schemaLibrary/2006/main" mc:Ignorable="w14">
+<w:styles xmlns:mc="http://schemas.openxmlformats.org/markup-compatibility/2006" xmlns:r="http://schemas.openxmlformats.org/officeDocument/2006/relationships" xmlns:w="http://schemas.openxmlformats.org/wordprocessingml/2006/main" xmlns:w14="http://schemas.microsoft.com/office/word/2010/wordml" xmlns:w15="http://schemas.microsoft.com/office/word/2012/wordml" xmlns:w16cex="http://schemas.microsoft.com/office/word/2018/wordml/cex" xmlns:w16cid="http://schemas.microsoft.com/office/word/2016/wordml/cid" xmlns:w16="http://schemas.microsoft.com/office/word/2018/wordml" xmlns:w16se="http://schemas.microsoft.com/office/word/2015/wordml/symex" mc:Ignorable="w14 w15 w16se w16cid w16 w16cex">
   <w:docDefaults>
     <w:rPrDefault>
       <w:rPr>
-        <w:rFonts w:asciiTheme="minorHAnsi" w:hAnsiTheme="minorHAnsi" w:eastAsiaTheme="minorHAnsi" w:cstheme="minorBidi"/>
+        <w:rFonts w:asciiTheme="minorHAnsi" w:eastAsiaTheme="minorHAnsi" w:hAnsiTheme="minorHAnsi" w:cstheme="minorBidi"/>
+        <w:lang w:val="en-US" w:eastAsia="en-US" w:bidi="ar-SA"/>
       </w:rPr>
     </w:rPrDefault>
+    <w:pPrDefault>
+      <w:pPr>
+        <w:spacing w:after="160" w:line="259" w:lineRule="auto"/>
+      </w:pPr>
+    </w:pPrDefault>
   </w:docDefaults>
-  <w:latentStyles w:count="260" w:defQFormat="0" w:defUnhideWhenUsed="1" w:defSemiHidden="1" w:defUIPriority="99" w:defLockedState="0">
-    <w:lsdException w:qFormat="1" w:unhideWhenUsed="0" w:uiPriority="0" w:semiHidden="0" w:name="Normal"/>
-    <w:lsdException w:qFormat="1" w:unhideWhenUsed="0" w:uiPriority="9" w:semiHidden="0" w:name="heading 1"/>
-    <w:lsdException w:qFormat="1" w:uiPriority="9" w:name="heading 2"/>
-    <w:lsdException w:qFormat="1" w:uiPriority="9" w:name="heading 3"/>
-    <w:lsdException w:qFormat="1" w:uiPriority="9" w:name="heading 4"/>
-    <w:lsdException w:qFormat="1" w:uiPriority="9" w:name="heading 5"/>
-    <w:lsdException w:qFormat="1" w:uiPriority="9" w:name="heading 6"/>
-    <w:lsdException w:qFormat="1" w:uiPriority="9" w:name="heading 7"/>
-    <w:lsdException w:qFormat="1" w:uiPriority="9" w:name="heading 8"/>
-    <w:lsdException w:qFormat="1" w:uiPriority="9" w:name="heading 9"/>
-    <w:lsdException w:uiPriority="99" w:name="index 1"/>
-    <w:lsdException w:uiPriority="99" w:name="index 2"/>
-    <w:lsdException w:uiPriority="99" w:name="index 3"/>
-    <w:lsdException w:uiPriority="99" w:name="index 4"/>
-    <w:lsdException w:uiPriority="99" w:name="index 5"/>
-    <w:lsdException w:uiPriority="99" w:name="index 6"/>
-    <w:lsdException w:uiPriority="99" w:name="index 7"/>
-    <w:lsdException w:uiPriority="99" w:name="index 8"/>
-    <w:lsdException w:uiPriority="99" w:name="index 9"/>
-    <w:lsdException w:uiPriority="39" w:name="toc 1"/>
-    <w:lsdException w:uiPriority="39" w:name="toc 2"/>
-    <w:lsdException w:uiPriority="39" w:name="toc 3"/>
-    <w:lsdException w:uiPriority="39" w:name="toc 4"/>
-    <w:lsdException w:uiPriority="39" w:name="toc 5"/>
-    <w:lsdException w:uiPriority="39" w:name="toc 6"/>
-    <w:lsdException w:uiPriority="39" w:name="toc 7"/>
-    <w:lsdException w:uiPriority="39" w:name="toc 8"/>
-    <w:lsdException w:uiPriority="39" w:name="toc 9"/>
-    <w:lsdException w:uiPriority="99" w:name="Normal Indent"/>
-    <w:lsdException w:uiPriority="99" w:name="footnote text"/>
-    <w:lsdException w:uiPriority="99" w:name="annotation text"/>
-    <w:lsdException w:uiPriority="99" w:name="header"/>
-    <w:lsdException w:uiPriority="99" w:name="footer"/>
-    <w:lsdException w:uiPriority="99" w:name="index heading"/>
-    <w:lsdException w:qFormat="1" w:uiPriority="35" w:name="caption"/>
-    <w:lsdException w:uiPriority="99" w:name="table of figures"/>
-    <w:lsdException w:uiPriority="99" w:name="envelope address"/>
-    <w:lsdException w:uiPriority="99" w:name="envelope return"/>
-    <w:lsdException w:uiPriority="99" w:name="footnote reference"/>
-    <w:lsdException w:uiPriority="99" w:name="annotation reference"/>
-    <w:lsdException w:uiPriority="99" w:name="line number"/>
-    <w:lsdException w:uiPriority="99" w:name="page number"/>
-    <w:lsdException w:uiPriority="99" w:name="endnote reference"/>
-    <w:lsdException w:uiPriority="99" w:name="endnote text"/>
-    <w:lsdException w:uiPriority="99" w:name="table of authorities"/>
-    <w:lsdException w:uiPriority="99" w:name="macro"/>
-    <w:lsdException w:uiPriority="99" w:name="toa heading"/>
-    <w:lsdException w:uiPriority="99" w:name="List"/>
-    <w:lsdException w:uiPriority="99" w:name="List Bullet"/>
-    <w:lsdException w:uiPriority="99" w:name="List Number"/>
-    <w:lsdException w:uiPriority="99" w:name="List 2"/>
-    <w:lsdException w:uiPriority="99" w:name="List 3"/>
-    <w:lsdException w:uiPriority="99" w:name="List 4"/>
-    <w:lsdException w:uiPriority="99" w:name="List 5"/>
-    <w:lsdException w:uiPriority="99" w:name="List Bullet 2"/>
-    <w:lsdException w:uiPriority="99" w:name="List Bullet 3"/>
-    <w:lsdException w:uiPriority="99" w:name="List Bullet 4"/>
-    <w:lsdException w:uiPriority="99" w:name="List Bullet 5"/>
-    <w:lsdException w:uiPriority="99" w:name="List Number 2"/>
-    <w:lsdException w:uiPriority="99" w:name="List Number 3"/>
-    <w:lsdException w:uiPriority="99" w:name="List Number 4"/>
-    <w:lsdException w:uiPriority="99" w:name="List Number 5"/>
-    <w:lsdException w:qFormat="1" w:unhideWhenUsed="0" w:uiPriority="10" w:semiHidden="0" w:name="Title"/>
-    <w:lsdException w:uiPriority="99" w:name="Closing"/>
-    <w:lsdException w:uiPriority="99" w:name="Signature"/>
-    <w:lsdException w:uiPriority="1" w:name="Default Paragraph Font"/>
-    <w:lsdException w:uiPriority="99" w:name="Body Text"/>
-    <w:lsdException w:uiPriority="99" w:name="Body Text Indent"/>
-    <w:lsdException w:uiPriority="99" w:name="List Continue"/>
-    <w:lsdException w:uiPriority="99" w:name="List Continue 2"/>
-    <w:lsdException w:uiPriority="99" w:name="List Continue 3"/>
-    <w:lsdException w:uiPriority="99" w:name="List Continue 4"/>
-    <w:lsdException w:uiPriority="99" w:name="List Continue 5"/>
-    <w:lsdException w:uiPriority="99" w:name="Message Header"/>
-    <w:lsdException w:qFormat="1" w:unhideWhenUsed="0" w:uiPriority="11" w:semiHidden="0" w:name="Subtitle"/>
-    <w:lsdException w:uiPriority="99" w:name="Salutation"/>
-    <w:lsdException w:uiPriority="99" w:name="Date"/>
-    <w:lsdException w:uiPriority="99" w:name="Body Text First Indent"/>
-    <w:lsdException w:uiPriority="99" w:name="Body Text First Indent 2"/>
-    <w:lsdException w:uiPriority="99" w:name="Note Heading"/>
-    <w:lsdException w:uiPriority="99" w:name="Body Text 2"/>
-    <w:lsdException w:uiPriority="99" w:name="Body Text 3"/>
-    <w:lsdException w:uiPriority="99" w:name="Body Text Indent 2"/>
-    <w:lsdException w:uiPriority="99" w:name="Body Text Indent 3"/>
-    <w:lsdException w:uiPriority="99" w:name="Block Text"/>
-    <w:lsdException w:uiPriority="99" w:name="Hyperlink"/>
-    <w:lsdException w:uiPriority="99" w:name="FollowedHyperlink"/>
-    <w:lsdException w:qFormat="1" w:unhideWhenUsed="0" w:uiPriority="22" w:semiHidden="0" w:name="Strong"/>
-    <w:lsdException w:qFormat="1" w:unhideWhenUsed="0" w:uiPriority="20" w:semiHidden="0" w:name="Emphasis"/>
-    <w:lsdException w:uiPriority="99" w:name="Document Map"/>
-    <w:lsdException w:uiPriority="99" w:name="Plain Text"/>
-    <w:lsdException w:uiPriority="99" w:name="E-mail Signature"/>
-    <w:lsdException w:uiPriority="99" w:name="Normal (Web)"/>
-    <w:lsdException w:uiPriority="99" w:name="HTML Acronym"/>
-    <w:lsdException w:uiPriority="99" w:name="HTML Address"/>
-    <w:lsdException w:uiPriority="99" w:name="HTML Cite"/>
-    <w:lsdException w:uiPriority="99" w:name="HTML Code"/>
-    <w:lsdException w:uiPriority="99" w:name="HTML Definition"/>
-    <w:lsdException w:uiPriority="99" w:name="HTML Keyboard"/>
-    <w:lsdException w:uiPriority="99" w:name="HTML Preformatted"/>
-    <w:lsdException w:uiPriority="99" w:name="HTML Sample"/>
-    <w:lsdException w:uiPriority="99" w:name="HTML Typewriter"/>
-    <w:lsdException w:uiPriority="99" w:name="HTML Variable"/>
-    <w:lsdException w:uiPriority="99" w:name="Normal Table"/>
-    <w:lsdException w:uiPriority="99" w:name="annotation subject"/>
-    <w:lsdException w:uiPriority="99" w:name="Table Simple 1"/>
-    <w:lsdException w:uiPriority="99" w:name="Table Simple 2"/>
-    <w:lsdException w:uiPriority="99" w:name="Table Simple 3"/>
-    <w:lsdException w:uiPriority="99" w:name="Table Classic 1"/>
-    <w:lsdException w:uiPriority="99" w:name="Table Classic 2"/>
-    <w:lsdException w:uiPriority="99" w:name="Table Classic 3"/>
-    <w:lsdException w:uiPriority="99" w:name="Table Classic 4"/>
-    <w:lsdException w:uiPriority="99" w:name="Table Colorful 1"/>
-    <w:lsdException w:uiPriority="99" w:name="Table Colorful 2"/>
-    <w:lsdException w:uiPriority="99" w:name="Table Colorful 3"/>
-    <w:lsdException w:uiPriority="99" w:name="Table Columns 1"/>
-    <w:lsdException w:uiPriority="99" w:name="Table Columns 2"/>
-    <w:lsdException w:uiPriority="99" w:name="Table Columns 3"/>
-    <w:lsdException w:uiPriority="99" w:name="Table Columns 4"/>
-    <w:lsdException w:uiPriority="99" w:name="Table Columns 5"/>
-    <w:lsdException w:uiPriority="99" w:name="Table Grid 1"/>
-    <w:lsdException w:uiPriority="99" w:name="Table Grid 2"/>
-    <w:lsdException w:uiPriority="99" w:name="Table Grid 3"/>
-    <w:lsdException w:uiPriority="99" w:name="Table Grid 4"/>
-    <w:lsdException w:uiPriority="99" w:name="Table Grid 5"/>
-    <w:lsdException w:uiPriority="99" w:name="Table Grid 6"/>
-    <w:lsdException w:uiPriority="99" w:name="Table Grid 7"/>
-    <w:lsdException w:uiPriority="99" w:name="Table Grid 8"/>
-    <w:lsdException w:uiPriority="99" w:name="Table List 1"/>
-    <w:lsdException w:uiPriority="99" w:name="Table List 2"/>
-    <w:lsdException w:uiPriority="99" w:name="Table List 3"/>
-    <w:lsdException w:uiPriority="99" w:name="Table List 4"/>
-    <w:lsdException w:uiPriority="99" w:name="Table List 5"/>
-    <w:lsdException w:uiPriority="99" w:name="Table List 6"/>
-    <w:lsdException w:uiPriority="99" w:name="Table List 7"/>
-    <w:lsdException w:uiPriority="99" w:name="Table List 8"/>
-    <w:lsdException w:uiPriority="99" w:name="Table 3D effects 1"/>
-    <w:lsdException w:uiPriority="99" w:name="Table 3D effects 2"/>
-    <w:lsdException w:uiPriority="99" w:name="Table 3D effects 3"/>
-    <w:lsdException w:uiPriority="99" w:name="Table Contemporary"/>
-    <w:lsdException w:uiPriority="99" w:name="Table Elegant"/>
-    <w:lsdException w:uiPriority="99" w:name="Table Professional"/>
-    <w:lsdException w:uiPriority="99" w:name="Table Subtle 1"/>
-    <w:lsdException w:uiPriority="99" w:name="Table Subtle 2"/>
-    <w:lsdException w:uiPriority="99" w:name="Table Web 1"/>
-    <w:lsdException w:uiPriority="99" w:name="Table Web 2"/>
-    <w:lsdException w:uiPriority="99" w:name="Table Web 3"/>
-    <w:lsdException w:uiPriority="99" w:name="Balloon Text"/>
-    <w:lsdException w:unhideWhenUsed="0" w:uiPriority="39" w:semiHidden="0" w:name="Table Grid"/>
-    <w:lsdException w:uiPriority="99" w:name="Table Theme"/>
-    <w:lsdException w:unhideWhenUsed="0" w:uiPriority="60" w:semiHidden="0" w:name="Light Shading"/>
-    <w:lsdException w:unhideWhenUsed="0" w:uiPriority="61" w:semiHidden="0" w:name="Light List"/>
-    <w:lsdException w:unhideWhenUsed="0" w:uiPriority="62" w:semiHidden="0" w:name="Light Grid"/>
-    <w:lsdException w:unhideWhenUsed="0" w:uiPriority="63" w:semiHidden="0" w:name="Medium Shading 1"/>
-    <w:lsdException w:unhideWhenUsed="0" w:uiPriority="64" w:semiHidden="0" w:name="Medium Shading 2"/>
-    <w:lsdException w:unhideWhenUsed="0" w:uiPriority="65" w:semiHidden="0" w:name="Medium List 1"/>
-    <w:lsdException w:unhideWhenUsed="0" w:uiPriority="66" w:semiHidden="0" w:name="Medium List 2"/>
-    <w:lsdException w:unhideWhenUsed="0" w:uiPriority="67" w:semiHidden="0" w:name="Medium Grid 1"/>
-    <w:lsdException w:unhideWhenUsed="0" w:uiPriority="68" w:semiHidden="0" w:name="Medium Grid 2"/>
-    <w:lsdException w:unhideWhenUsed="0" w:uiPriority="69" w:semiHidden="0" w:name="Medium Grid 3"/>
-    <w:lsdException w:unhideWhenUsed="0" w:uiPriority="70" w:semiHidden="0" w:name="Dark List"/>
-    <w:lsdException w:unhideWhenUsed="0" w:uiPriority="71" w:semiHidden="0" w:name="Colorful Shading"/>
-    <w:lsdException w:unhideWhenUsed="0" w:uiPriority="72" w:semiHidden="0" w:name="Colorful List"/>
-    <w:lsdException w:unhideWhenUsed="0" w:uiPriority="73" w:semiHidden="0" w:name="Colorful Grid"/>
-    <w:lsdException w:unhideWhenUsed="0" w:uiPriority="60" w:semiHidden="0" w:name="Light Shading Accent 1"/>
-    <w:lsdException w:unhideWhenUsed="0" w:uiPriority="61" w:semiHidden="0" w:name="Light List Accent 1"/>
-    <w:lsdException w:unhideWhenUsed="0" w:uiPriority="62" w:semiHidden="0" w:name="Light Grid Accent 1"/>
-    <w:lsdException w:unhideWhenUsed="0" w:uiPriority="63" w:semiHidden="0" w:name="Medium Shading 1 Accent 1"/>
-    <w:lsdException w:unhideWhenUsed="0" w:uiPriority="64" w:semiHidden="0" w:name="Medium Shading 2 Accent 1"/>
-    <w:lsdException w:unhideWhenUsed="0" w:uiPriority="65" w:semiHidden="0" w:name="Medium List 1 Accent 1"/>
-    <w:lsdException w:unhideWhenUsed="0" w:uiPriority="66" w:semiHidden="0" w:name="Medium List 2 Accent 1"/>
-    <w:lsdException w:unhideWhenUsed="0" w:uiPriority="67" w:semiHidden="0" w:name="Medium Grid 1 Accent 1"/>
-    <w:lsdException w:unhideWhenUsed="0" w:uiPriority="68" w:semiHidden="0" w:name="Medium Grid 2 Accent 1"/>
-    <w:lsdException w:unhideWhenUsed="0" w:uiPriority="69" w:semiHidden="0" w:name="Medium Grid 3 Accent 1"/>
-    <w:lsdException w:unhideWhenUsed="0" w:uiPriority="70" w:semiHidden="0" w:name="Dark List Accent 1"/>
-    <w:lsdException w:unhideWhenUsed="0" w:uiPriority="71" w:semiHidden="0" w:name="Colorful Shading Accent 1"/>
-    <w:lsdException w:unhideWhenUsed="0" w:uiPriority="72" w:semiHidden="0" w:name="Colorful List Accent 1"/>
-    <w:lsdException w:unhideWhenUsed="0" w:uiPriority="73" w:semiHidden="0" w:name="Colorful Grid Accent 1"/>
-    <w:lsdException w:unhideWhenUsed="0" w:uiPriority="60" w:semiHidden="0" w:name="Light Shading Accent 2"/>
-    <w:lsdException w:unhideWhenUsed="0" w:uiPriority="61" w:semiHidden="0" w:name="Light List Accent 2"/>
-    <w:lsdException w:unhideWhenUsed="0" w:uiPriority="62" w:semiHidden="0" w:name="Light Grid Accent 2"/>
-    <w:lsdException w:unhideWhenUsed="0" w:uiPriority="63" w:semiHidden="0" w:name="Medium Shading 1 Accent 2"/>
-    <w:lsdException w:unhideWhenUsed="0" w:uiPriority="64" w:semiHidden="0" w:name="Medium Shading 2 Accent 2"/>
-    <w:lsdException w:unhideWhenUsed="0" w:uiPriority="65" w:semiHidden="0" w:name="Medium List 1 Accent 2"/>
-    <w:lsdException w:unhideWhenUsed="0" w:uiPriority="66" w:semiHidden="0" w:name="Medium List 2 Accent 2"/>
-    <w:lsdException w:unhideWhenUsed="0" w:uiPriority="67" w:semiHidden="0" w:name="Medium Grid 1 Accent 2"/>
-    <w:lsdException w:unhideWhenUsed="0" w:uiPriority="68" w:semiHidden="0" w:name="Medium Grid 2 Accent 2"/>
-    <w:lsdException w:unhideWhenUsed="0" w:uiPriority="69" w:semiHidden="0" w:name="Medium Grid 3 Accent 2"/>
-    <w:lsdException w:unhideWhenUsed="0" w:uiPriority="70" w:semiHidden="0" w:name="Dark List Accent 2"/>
-    <w:lsdException w:unhideWhenUsed="0" w:uiPriority="71" w:semiHidden="0" w:name="Colorful Shading Accent 2"/>
-    <w:lsdException w:unhideWhenUsed="0" w:uiPriority="72" w:semiHidden="0" w:name="Colorful List Accent 2"/>
-    <w:lsdException w:unhideWhenUsed="0" w:uiPriority="73" w:semiHidden="0" w:name="Colorful Grid Accent 2"/>
-    <w:lsdException w:unhideWhenUsed="0" w:uiPriority="60" w:semiHidden="0" w:name="Light Shading Accent 3"/>
-    <w:lsdException w:unhideWhenUsed="0" w:uiPriority="61" w:semiHidden="0" w:name="Light List Accent 3"/>
-    <w:lsdException w:unhideWhenUsed="0" w:uiPriority="62" w:semiHidden="0" w:name="Light Grid Accent 3"/>
-    <w:lsdException w:unhideWhenUsed="0" w:uiPriority="63" w:semiHidden="0" w:name="Medium Shading 1 Accent 3"/>
-    <w:lsdException w:unhideWhenUsed="0" w:uiPriority="64" w:semiHidden="0" w:name="Medium Shading 2 Accent 3"/>
-    <w:lsdException w:unhideWhenUsed="0" w:uiPriority="65" w:semiHidden="0" w:name="Medium List 1 Accent 3"/>
-    <w:lsdException w:unhideWhenUsed="0" w:uiPriority="66" w:semiHidden="0" w:name="Medium List 2 Accent 3"/>
-    <w:lsdException w:unhideWhenUsed="0" w:uiPriority="67" w:semiHidden="0" w:name="Medium Grid 1 Accent 3"/>
-    <w:lsdException w:unhideWhenUsed="0" w:uiPriority="68" w:semiHidden="0" w:name="Medium Grid 2 Accent 3"/>
-    <w:lsdException w:unhideWhenUsed="0" w:uiPriority="69" w:semiHidden="0" w:name="Medium Grid 3 Accent 3"/>
-    <w:lsdException w:unhideWhenUsed="0" w:uiPriority="70" w:semiHidden="0" w:name="Dark List Accent 3"/>
-    <w:lsdException w:unhideWhenUsed="0" w:uiPriority="71" w:semiHidden="0" w:name="Colorful Shading Accent 3"/>
-    <w:lsdException w:unhideWhenUsed="0" w:uiPriority="72" w:semiHidden="0" w:name="Colorful List Accent 3"/>
-    <w:lsdException w:unhideWhenUsed="0" w:uiPriority="73" w:semiHidden="0" w:name="Colorful Grid Accent 3"/>
-    <w:lsdException w:unhideWhenUsed="0" w:uiPriority="60" w:semiHidden="0" w:name="Light Shading Accent 4"/>
-    <w:lsdException w:unhideWhenUsed="0" w:uiPriority="61" w:semiHidden="0" w:name="Light List Accent 4"/>
-    <w:lsdException w:unhideWhenUsed="0" w:uiPriority="62" w:semiHidden="0" w:name="Light Grid Accent 4"/>
-    <w:lsdException w:unhideWhenUsed="0" w:uiPriority="63" w:semiHidden="0" w:name="Medium Shading 1 Accent 4"/>
-    <w:lsdException w:unhideWhenUsed="0" w:uiPriority="64" w:semiHidden="0" w:name="Medium Shading 2 Accent 4"/>
-    <w:lsdException w:unhideWhenUsed="0" w:uiPriority="65" w:semiHidden="0" w:name="Medium List 1 Accent 4"/>
-    <w:lsdException w:unhideWhenUsed="0" w:uiPriority="66" w:semiHidden="0" w:name="Medium List 2 Accent 4"/>
-    <w:lsdException w:unhideWhenUsed="0" w:uiPriority="67" w:semiHidden="0" w:name="Medium Grid 1 Accent 4"/>
-    <w:lsdException w:unhideWhenUsed="0" w:uiPriority="68" w:semiHidden="0" w:name="Medium Grid 2 Accent 4"/>
-    <w:lsdException w:unhideWhenUsed="0" w:uiPriority="69" w:semiHidden="0" w:name="Medium Grid 3 Accent 4"/>
-    <w:lsdException w:unhideWhenUsed="0" w:uiPriority="70" w:semiHidden="0" w:name="Dark List Accent 4"/>
-    <w:lsdException w:unhideWhenUsed="0" w:uiPriority="71" w:semiHidden="0" w:name="Colorful Shading Accent 4"/>
-    <w:lsdException w:unhideWhenUsed="0" w:uiPriority="72" w:semiHidden="0" w:name="Colorful List Accent 4"/>
-    <w:lsdException w:unhideWhenUsed="0" w:uiPriority="73" w:semiHidden="0" w:name="Colorful Grid Accent 4"/>
-    <w:lsdException w:unhideWhenUsed="0" w:uiPriority="60" w:semiHidden="0" w:name="Light Shading Accent 5"/>
-    <w:lsdException w:unhideWhenUsed="0" w:uiPriority="61" w:semiHidden="0" w:name="Light List Accent 5"/>
-    <w:lsdException w:unhideWhenUsed="0" w:uiPriority="62" w:semiHidden="0" w:name="Light Grid Accent 5"/>
-    <w:lsdException w:unhideWhenUsed="0" w:uiPriority="63" w:semiHidden="0" w:name="Medium Shading 1 Accent 5"/>
-    <w:lsdException w:unhideWhenUsed="0" w:uiPriority="64" w:semiHidden="0" w:name="Medium Shading 2 Accent 5"/>
-    <w:lsdException w:unhideWhenUsed="0" w:uiPriority="65" w:semiHidden="0" w:name="Medium List 1 Accent 5"/>
-    <w:lsdException w:unhideWhenUsed="0" w:uiPriority="66" w:semiHidden="0" w:name="Medium List 2 Accent 5"/>
-    <w:lsdException w:unhideWhenUsed="0" w:uiPriority="67" w:semiHidden="0" w:name="Medium Grid 1 Accent 5"/>
-    <w:lsdException w:unhideWhenUsed="0" w:uiPriority="68" w:semiHidden="0" w:name="Medium Grid 2 Accent 5"/>
-    <w:lsdException w:unhideWhenUsed="0" w:uiPriority="69" w:semiHidden="0" w:name="Medium Grid 3 Accent 5"/>
-    <w:lsdException w:unhideWhenUsed="0" w:uiPriority="70" w:semiHidden="0" w:name="Dark List Accent 5"/>
-    <w:lsdException w:unhideWhenUsed="0" w:uiPriority="71" w:semiHidden="0" w:name="Colorful Shading Accent 5"/>
-    <w:lsdException w:unhideWhenUsed="0" w:uiPriority="72" w:semiHidden="0" w:name="Colorful List Accent 5"/>
-    <w:lsdException w:unhideWhenUsed="0" w:uiPriority="73" w:semiHidden="0" w:name="Colorful Grid Accent 5"/>
-    <w:lsdException w:unhideWhenUsed="0" w:uiPriority="60" w:semiHidden="0" w:name="Light Shading Accent 6"/>
-    <w:lsdException w:unhideWhenUsed="0" w:uiPriority="61" w:semiHidden="0" w:name="Light List Accent 6"/>
-    <w:lsdException w:unhideWhenUsed="0" w:uiPriority="62" w:semiHidden="0" w:name="Light Grid Accent 6"/>
-    <w:lsdException w:unhideWhenUsed="0" w:uiPriority="63" w:semiHidden="0" w:name="Medium Shading 1 Accent 6"/>
-    <w:lsdException w:unhideWhenUsed="0" w:uiPriority="64" w:semiHidden="0" w:name="Medium Shading 2 Accent 6"/>
-    <w:lsdException w:unhideWhenUsed="0" w:uiPriority="65" w:semiHidden="0" w:name="Medium List 1 Accent 6"/>
-    <w:lsdException w:unhideWhenUsed="0" w:uiPriority="66" w:semiHidden="0" w:name="Medium List 2 Accent 6"/>
-    <w:lsdException w:unhideWhenUsed="0" w:uiPriority="67" w:semiHidden="0" w:name="Medium Grid 1 Accent 6"/>
-    <w:lsdException w:unhideWhenUsed="0" w:uiPriority="68" w:semiHidden="0" w:name="Medium Grid 2 Accent 6"/>
-    <w:lsdException w:unhideWhenUsed="0" w:uiPriority="69" w:semiHidden="0" w:name="Medium Grid 3 Accent 6"/>
-    <w:lsdException w:unhideWhenUsed="0" w:uiPriority="70" w:semiHidden="0" w:name="Dark List Accent 6"/>
-    <w:lsdException w:unhideWhenUsed="0" w:uiPriority="71" w:semiHidden="0" w:name="Colorful Shading Accent 6"/>
-    <w:lsdException w:unhideWhenUsed="0" w:uiPriority="72" w:semiHidden="0" w:name="Colorful List Accent 6"/>
-    <w:lsdException w:unhideWhenUsed="0" w:uiPriority="73" w:semiHidden="0" w:name="Colorful Grid Accent 6"/>
+  <w:latentStyles w:defLockedState="0" w:defUIPriority="99" w:defSemiHidden="0" w:defUnhideWhenUsed="0" w:defQFormat="0" w:count="376">
+    <w:lsdException w:name="Normal" w:uiPriority="0" w:qFormat="1"/>
+    <w:lsdException w:name="heading 1" w:uiPriority="9" w:qFormat="1"/>
+    <w:lsdException w:name="heading 2" w:semiHidden="1" w:uiPriority="9" w:unhideWhenUsed="1" w:qFormat="1"/>
+    <w:lsdException w:name="heading 3" w:semiHidden="1" w:uiPriority="9" w:unhideWhenUsed="1" w:qFormat="1"/>
+    <w:lsdException w:name="heading 4" w:semiHidden="1" w:uiPriority="9" w:unhideWhenUsed="1" w:qFormat="1"/>
+    <w:lsdException w:name="heading 5" w:semiHidden="1" w:uiPriority="9" w:unhideWhenUsed="1" w:qFormat="1"/>
+    <w:lsdException w:name="heading 6" w:semiHidden="1" w:uiPriority="9" w:unhideWhenUsed="1" w:qFormat="1"/>
+    <w:lsdException w:name="heading 7" w:semiHidden="1" w:uiPriority="9" w:unhideWhenUsed="1" w:qFormat="1"/>
+    <w:lsdException w:name="heading 8" w:semiHidden="1" w:uiPriority="9" w:unhideWhenUsed="1" w:qFormat="1"/>
+    <w:lsdException w:name="heading 9" w:semiHidden="1" w:uiPriority="9" w:unhideWhenUsed="1" w:qFormat="1"/>
+    <w:lsdException w:name="index 1" w:semiHidden="1" w:unhideWhenUsed="1"/>
+    <w:lsdException w:name="index 2" w:semiHidden="1" w:unhideWhenUsed="1"/>
+    <w:lsdException w:name="index 3" w:semiHidden="1" w:unhideWhenUsed="1"/>
+    <w:lsdException w:name="index 4" w:semiHidden="1" w:unhideWhenUsed="1"/>
+    <w:lsdException w:name="index 5" w:semiHidden="1" w:unhideWhenUsed="1"/>
+    <w:lsdException w:name="index 6" w:semiHidden="1" w:unhideWhenUsed="1"/>
+    <w:lsdException w:name="index 7" w:semiHidden="1" w:unhideWhenUsed="1"/>
+    <w:lsdException w:name="index 8" w:semiHidden="1" w:unhideWhenUsed="1"/>
+    <w:lsdException w:name="index 9" w:semiHidden="1" w:unhideWhenUsed="1"/>
+    <w:lsdException w:name="toc 1" w:semiHidden="1" w:uiPriority="39" w:unhideWhenUsed="1"/>
+    <w:lsdException w:name="toc 2" w:semiHidden="1" w:uiPriority="39" w:unhideWhenUsed="1"/>
+    <w:lsdException w:name="toc 3" w:semiHidden="1" w:uiPriority="39" w:unhideWhenUsed="1"/>
+    <w:lsdException w:name="toc 4" w:semiHidden="1" w:uiPriority="39" w:unhideWhenUsed="1"/>
+    <w:lsdException w:name="toc 5" w:semiHidden="1" w:uiPriority="39" w:unhideWhenUsed="1"/>
+    <w:lsdException w:name="toc 6" w:semiHidden="1" w:uiPriority="39" w:unhideWhenUsed="1"/>
+    <w:lsdException w:name="toc 7" w:semiHidden="1" w:uiPriority="39" w:unhideWhenUsed="1"/>
+    <w:lsdException w:name="toc 8" w:semiHidden="1" w:uiPriority="39" w:unhideWhenUsed="1"/>
+    <w:lsdException w:name="toc 9" w:semiHidden="1" w:uiPriority="39" w:unhideWhenUsed="1"/>
+    <w:lsdException w:name="Normal Indent" w:semiHidden="1" w:unhideWhenUsed="1"/>
+    <w:lsdException w:name="footnote text" w:semiHidden="1" w:unhideWhenUsed="1"/>
+    <w:lsdException w:name="annotation text" w:semiHidden="1" w:unhideWhenUsed="1"/>
+    <w:lsdException w:name="header" w:semiHidden="1" w:unhideWhenUsed="1"/>
+    <w:lsdException w:name="footer" w:semiHidden="1" w:unhideWhenUsed="1"/>
+    <w:lsdException w:name="index heading" w:semiHidden="1" w:unhideWhenUsed="1"/>
+    <w:lsdException w:name="caption" w:semiHidden="1" w:uiPriority="35" w:unhideWhenUsed="1" w:qFormat="1"/>
+    <w:lsdException w:name="table of figures" w:semiHidden="1" w:unhideWhenUsed="1"/>
+    <w:lsdException w:name="envelope address" w:semiHidden="1" w:unhideWhenUsed="1"/>
+    <w:lsdException w:name="envelope return" w:semiHidden="1" w:unhideWhenUsed="1"/>
+    <w:lsdException w:name="footnote reference" w:semiHidden="1" w:unhideWhenUsed="1"/>
+    <w:lsdException w:name="annotation reference" w:semiHidden="1" w:unhideWhenUsed="1"/>
+    <w:lsdException w:name="line number" w:semiHidden="1" w:unhideWhenUsed="1"/>
+    <w:lsdException w:name="page number" w:semiHidden="1" w:unhideWhenUsed="1"/>
+    <w:lsdException w:name="endnote reference" w:semiHidden="1" w:unhideWhenUsed="1"/>
+    <w:lsdException w:name="endnote text" w:semiHidden="1" w:unhideWhenUsed="1"/>
+    <w:lsdException w:name="table of authorities" w:semiHidden="1" w:unhideWhenUsed="1"/>
+    <w:lsdException w:name="macro" w:semiHidden="1" w:unhideWhenUsed="1"/>
+    <w:lsdException w:name="toa heading" w:semiHidden="1" w:unhideWhenUsed="1"/>
+    <w:lsdException w:name="List" w:semiHidden="1" w:unhideWhenUsed="1"/>
+    <w:lsdException w:name="List Bullet" w:semiHidden="1" w:unhideWhenUsed="1"/>
+    <w:lsdException w:name="List Number" w:semiHidden="1" w:unhideWhenUsed="1"/>
+    <w:lsdException w:name="List 2" w:semiHidden="1" w:unhideWhenUsed="1"/>
+    <w:lsdException w:name="List 3" w:semiHidden="1" w:unhideWhenUsed="1"/>
+    <w:lsdException w:name="List 4" w:semiHidden="1" w:unhideWhenUsed="1"/>
+    <w:lsdException w:name="List 5" w:semiHidden="1" w:unhideWhenUsed="1"/>
+    <w:lsdException w:name="List Bullet 2" w:semiHidden="1" w:unhideWhenUsed="1"/>
+    <w:lsdException w:name="List Bullet 3" w:semiHidden="1" w:unhideWhenUsed="1"/>
+    <w:lsdException w:name="List Bullet 4" w:semiHidden="1" w:unhideWhenUsed="1"/>
+    <w:lsdException w:name="List Bullet 5" w:semiHidden="1" w:unhideWhenUsed="1"/>
+    <w:lsdException w:name="List Number 2" w:semiHidden="1" w:unhideWhenUsed="1"/>
+    <w:lsdException w:name="List Number 3" w:semiHidden="1" w:unhideWhenUsed="1"/>
+    <w:lsdException w:name="List Number 4" w:semiHidden="1" w:unhideWhenUsed="1"/>
+    <w:lsdException w:name="List Number 5" w:semiHidden="1" w:unhideWhenUsed="1"/>
+    <w:lsdException w:name="Title" w:uiPriority="10" w:qFormat="1"/>
+    <w:lsdException w:name="Closing" w:semiHidden="1" w:unhideWhenUsed="1"/>
+    <w:lsdException w:name="Signature" w:semiHidden="1" w:unhideWhenUsed="1"/>
+    <w:lsdException w:name="Default Paragraph Font" w:semiHidden="1" w:uiPriority="1" w:unhideWhenUsed="1"/>
+    <w:lsdException w:name="Body Text" w:semiHidden="1" w:unhideWhenUsed="1"/>
+    <w:lsdException w:name="Body Text Indent" w:semiHidden="1" w:unhideWhenUsed="1"/>
+    <w:lsdException w:name="List Continue" w:semiHidden="1" w:unhideWhenUsed="1"/>
+    <w:lsdException w:name="List Continue 2" w:semiHidden="1" w:unhideWhenUsed="1"/>
+    <w:lsdException w:name="List Continue 3" w:semiHidden="1" w:unhideWhenUsed="1"/>
+    <w:lsdException w:name="List Continue 4" w:semiHidden="1" w:unhideWhenUsed="1"/>
+    <w:lsdException w:name="List Continue 5" w:semiHidden="1" w:unhideWhenUsed="1"/>
+    <w:lsdException w:name="Message Header" w:semiHidden="1" w:unhideWhenUsed="1"/>
+    <w:lsdException w:name="Subtitle" w:uiPriority="11" w:qFormat="1"/>
+    <w:lsdException w:name="Salutation" w:semiHidden="1" w:unhideWhenUsed="1"/>
+    <w:lsdException w:name="Date" w:semiHidden="1" w:unhideWhenUsed="1"/>
+    <w:lsdException w:name="Body Text First Indent" w:semiHidden="1" w:unhideWhenUsed="1"/>
+    <w:lsdException w:name="Body Text First Indent 2" w:semiHidden="1" w:unhideWhenUsed="1"/>
+    <w:lsdException w:name="Note Heading" w:semiHidden="1" w:unhideWhenUsed="1"/>
+    <w:lsdException w:name="Body Text 2" w:semiHidden="1" w:unhideWhenUsed="1"/>
+    <w:lsdException w:name="Body Text 3" w:semiHidden="1" w:unhideWhenUsed="1"/>
+    <w:lsdException w:name="Body Text Indent 2" w:semiHidden="1" w:unhideWhenUsed="1"/>
+    <w:lsdException w:name="Body Text Indent 3" w:semiHidden="1" w:unhideWhenUsed="1"/>
+    <w:lsdException w:name="Block Text" w:semiHidden="1" w:unhideWhenUsed="1"/>
+    <w:lsdException w:name="Hyperlink" w:semiHidden="1" w:unhideWhenUsed="1"/>
+    <w:lsdException w:name="FollowedHyperlink" w:semiHidden="1" w:unhideWhenUsed="1"/>
+    <w:lsdException w:name="Strong" w:uiPriority="22" w:qFormat="1"/>
+    <w:lsdException w:name="Emphasis" w:uiPriority="20" w:qFormat="1"/>
+    <w:lsdException w:name="Document Map" w:semiHidden="1" w:unhideWhenUsed="1"/>
+    <w:lsdException w:name="Plain Text" w:semiHidden="1" w:unhideWhenUsed="1"/>
+    <w:lsdException w:name="E-mail Signature" w:semiHidden="1" w:unhideWhenUsed="1"/>
+    <w:lsdException w:name="HTML Top of Form" w:semiHidden="1" w:unhideWhenUsed="1"/>
+    <w:lsdException w:name="HTML Bottom of Form" w:semiHidden="1" w:unhideWhenUsed="1"/>
+    <w:lsdException w:name="Normal (Web)" w:semiHidden="1" w:unhideWhenUsed="1"/>
+    <w:lsdException w:name="HTML Acronym" w:semiHidden="1" w:unhideWhenUsed="1"/>
+    <w:lsdException w:name="HTML Address" w:semiHidden="1" w:unhideWhenUsed="1"/>
+    <w:lsdException w:name="HTML Cite" w:semiHidden="1" w:unhideWhenUsed="1"/>
+    <w:lsdException w:name="HTML Code" w:semiHidden="1" w:unhideWhenUsed="1"/>
+    <w:lsdException w:name="HTML Definition" w:semiHidden="1" w:unhideWhenUsed="1"/>
+    <w:lsdException w:name="HTML Keyboard" w:semiHidden="1" w:unhideWhenUsed="1"/>
+    <w:lsdException w:name="HTML Preformatted" w:semiHidden="1" w:unhideWhenUsed="1"/>
+    <w:lsdException w:name="HTML Sample" w:semiHidden="1" w:unhideWhenUsed="1"/>
+    <w:lsdException w:name="HTML Typewriter" w:semiHidden="1" w:unhideWhenUsed="1"/>
+    <w:lsdException w:name="HTML Variable" w:semiHidden="1" w:unhideWhenUsed="1"/>
+    <w:lsdException w:name="Normal Table" w:semiHidden="1" w:unhideWhenUsed="1"/>
+    <w:lsdException w:name="annotation subject" w:semiHidden="1" w:unhideWhenUsed="1"/>
+    <w:lsdException w:name="No List" w:semiHidden="1" w:unhideWhenUsed="1"/>
+    <w:lsdException w:name="Outline List 1" w:semiHidden="1" w:unhideWhenUsed="1"/>
+    <w:lsdException w:name="Outline List 2" w:semiHidden="1" w:unhideWhenUsed="1"/>
+    <w:lsdException w:name="Outline List 3" w:semiHidden="1" w:unhideWhenUsed="1"/>
+    <w:lsdException w:name="Table Simple 1" w:semiHidden="1" w:unhideWhenUsed="1"/>
+    <w:lsdException w:name="Table Simple 2" w:semiHidden="1" w:unhideWhenUsed="1"/>
+    <w:lsdException w:name="Table Simple 3" w:semiHidden="1" w:unhideWhenUsed="1"/>
+    <w:lsdException w:name="Table Classic 1" w:semiHidden="1" w:unhideWhenUsed="1"/>
+    <w:lsdException w:name="Table Classic 2" w:semiHidden="1" w:unhideWhenUsed="1"/>
+    <w:lsdException w:name="Table Classic 3" w:semiHidden="1" w:unhideWhenUsed="1"/>
+    <w:lsdException w:name="Table Classic 4" w:semiHidden="1" w:unhideWhenUsed="1"/>
+    <w:lsdException w:name="Table Colorful 1" w:semiHidden="1" w:unhideWhenUsed="1"/>
+    <w:lsdException w:name="Table Colorful 2" w:semiHidden="1" w:unhideWhenUsed="1"/>
+    <w:lsdException w:name="Table Colorful 3" w:semiHidden="1" w:unhideWhenUsed="1"/>
+    <w:lsdException w:name="Table Columns 1" w:semiHidden="1" w:unhideWhenUsed="1"/>
+    <w:lsdException w:name="Table Columns 2" w:semiHidden="1" w:unhideWhenUsed="1"/>
+    <w:lsdException w:name="Table Columns 3" w:semiHidden="1" w:unhideWhenUsed="1"/>
+    <w:lsdException w:name="Table Columns 4" w:semiHidden="1" w:unhideWhenUsed="1"/>
+    <w:lsdException w:name="Table Columns 5" w:semiHidden="1" w:unhideWhenUsed="1"/>
+    <w:lsdException w:name="Table Grid 1" w:semiHidden="1" w:unhideWhenUsed="1"/>
+    <w:lsdException w:name="Table Grid 2" w:semiHidden="1" w:unhideWhenUsed="1"/>
+    <w:lsdException w:name="Table Grid 3" w:semiHidden="1" w:unhideWhenUsed="1"/>
+    <w:lsdException w:name="Table Grid 4" w:semiHidden="1" w:unhideWhenUsed="1"/>
+    <w:lsdException w:name="Table Grid 5" w:semiHidden="1" w:unhideWhenUsed="1"/>
+    <w:lsdException w:name="Table Grid 6" w:semiHidden="1" w:unhideWhenUsed="1"/>
+    <w:lsdException w:name="Table Grid 7" w:semiHidden="1" w:unhideWhenUsed="1"/>
+    <w:lsdException w:name="Table Grid 8" w:semiHidden="1" w:unhideWhenUsed="1"/>
+    <w:lsdException w:name="Table List 1" w:semiHidden="1" w:unhideWhenUsed="1"/>
+    <w:lsdException w:name="Table List 2" w:semiHidden="1" w:unhideWhenUsed="1"/>
+    <w:lsdException w:name="Table List 3" w:semiHidden="1" w:unhideWhenUsed="1"/>
+    <w:lsdException w:name="Table List 4" w:semiHidden="1" w:unhideWhenUsed="1"/>
+    <w:lsdException w:name="Table List 5" w:semiHidden="1" w:unhideWhenUsed="1"/>
+    <w:lsdException w:name="Table List 6" w:semiHidden="1" w:unhideWhenUsed="1"/>
+    <w:lsdException w:name="Table List 7" w:semiHidden="1" w:unhideWhenUsed="1"/>
+    <w:lsdException w:name="Table List 8" w:semiHidden="1" w:unhideWhenUsed="1"/>
+    <w:lsdException w:name="Table 3D effects 1" w:semiHidden="1" w:unhideWhenUsed="1"/>
+    <w:lsdException w:name="Table 3D effects 2" w:semiHidden="1" w:unhideWhenUsed="1"/>
+    <w:lsdException w:name="Table 3D effects 3" w:semiHidden="1" w:unhideWhenUsed="1"/>
+    <w:lsdException w:name="Table Contemporary" w:semiHidden="1" w:unhideWhenUsed="1"/>
+    <w:lsdException w:name="Table Elegant" w:semiHidden="1" w:unhideWhenUsed="1"/>
+    <w:lsdException w:name="Table Professional" w:semiHidden="1" w:unhideWhenUsed="1"/>
+    <w:lsdException w:name="Table Subtle 1" w:semiHidden="1" w:unhideWhenUsed="1"/>
+    <w:lsdException w:name="Table Subtle 2" w:semiHidden="1" w:unhideWhenUsed="1"/>
+    <w:lsdException w:name="Table Web 1" w:semiHidden="1" w:unhideWhenUsed="1"/>
+    <w:lsdException w:name="Table Web 2" w:semiHidden="1" w:unhideWhenUsed="1"/>
+    <w:lsdException w:name="Table Web 3" w:semiHidden="1" w:unhideWhenUsed="1"/>
+    <w:lsdException w:name="Balloon Text" w:semiHidden="1" w:unhideWhenUsed="1"/>
+    <w:lsdException w:name="Table Grid" w:uiPriority="39"/>
+    <w:lsdException w:name="Table Theme" w:semiHidden="1" w:unhideWhenUsed="1"/>
+    <w:lsdException w:name="Placeholder Text" w:semiHidden="1"/>
+    <w:lsdException w:name="Light Shading" w:uiPriority="60"/>
+    <w:lsdException w:name="Light List" w:uiPriority="61"/>
+    <w:lsdException w:name="Light Grid" w:uiPriority="62"/>
+    <w:lsdException w:name="Medium Shading 1" w:uiPriority="63"/>
+    <w:lsdException w:name="Medium Shading 2" w:uiPriority="64"/>
+    <w:lsdException w:name="Medium List 1" w:uiPriority="65"/>
+    <w:lsdException w:name="Medium List 2" w:uiPriority="66"/>
+    <w:lsdException w:name="Medium Grid 1" w:uiPriority="67"/>
+    <w:lsdException w:name="Medium Grid 2" w:uiPriority="68"/>
+    <w:lsdException w:name="Medium Grid 3" w:uiPriority="69"/>
+    <w:lsdException w:name="Dark List" w:uiPriority="70"/>
+    <w:lsdException w:name="Colorful Shading" w:uiPriority="71"/>
+    <w:lsdException w:name="Colorful List" w:uiPriority="72"/>
+    <w:lsdException w:name="Colorful Grid" w:uiPriority="73"/>
+    <w:lsdException w:name="Light Shading Accent 1" w:uiPriority="60"/>
+    <w:lsdException w:name="Light List Accent 1" w:uiPriority="61"/>
+    <w:lsdException w:name="Light Grid Accent 1" w:uiPriority="62"/>
+    <w:lsdException w:name="Medium Shading 1 Accent 1" w:uiPriority="63"/>
+    <w:lsdException w:name="Medium Shading 2 Accent 1" w:uiPriority="64"/>
+    <w:lsdException w:name="Medium List 1 Accent 1" w:uiPriority="65"/>
+    <w:lsdException w:name="Revision" w:semiHidden="1"/>
+    <w:lsdException w:name="Medium List 2 Accent 1" w:uiPriority="66"/>
+    <w:lsdException w:name="Medium Grid 1 Accent 1" w:uiPriority="67"/>
+    <w:lsdException w:name="Medium Grid 2 Accent 1" w:uiPriority="68"/>
+    <w:lsdException w:name="Medium Grid 3 Accent 1" w:uiPriority="69"/>
+    <w:lsdException w:name="Dark List Accent 1" w:uiPriority="70"/>
+    <w:lsdException w:name="Colorful Shading Accent 1" w:uiPriority="71"/>
+    <w:lsdException w:name="Colorful List Accent 1" w:uiPriority="72"/>
+    <w:lsdException w:name="Colorful Grid Accent 1" w:uiPriority="73"/>
+    <w:lsdException w:name="Light Shading Accent 2" w:uiPriority="60"/>
+    <w:lsdException w:name="Light List Accent 2" w:uiPriority="61"/>
+    <w:lsdException w:name="Light Grid Accent 2" w:uiPriority="62"/>
+    <w:lsdException w:name="Medium Shading 1 Accent 2" w:uiPriority="63"/>
+    <w:lsdException w:name="Medium Shading 2 Accent 2" w:uiPriority="64"/>
+    <w:lsdException w:name="Medium List 1 Accent 2" w:uiPriority="65"/>
+    <w:lsdException w:name="Medium List 2 Accent 2" w:uiPriority="66"/>
+    <w:lsdException w:name="Medium Grid 1 Accent 2" w:uiPriority="67"/>
+    <w:lsdException w:name="Medium Grid 2 Accent 2" w:uiPriority="68"/>
+    <w:lsdException w:name="Medium Grid 3 Accent 2" w:uiPriority="69"/>
+    <w:lsdException w:name="Dark List Accent 2" w:uiPriority="70"/>
+    <w:lsdException w:name="Colorful Shading Accent 2" w:uiPriority="71"/>
+    <w:lsdException w:name="Colorful List Accent 2" w:uiPriority="72"/>
+    <w:lsdException w:name="Colorful Grid Accent 2" w:uiPriority="73"/>
+    <w:lsdException w:name="Light Shading Accent 3" w:uiPriority="60"/>
+    <w:lsdException w:name="Light List Accent 3" w:uiPriority="61"/>
+    <w:lsdException w:name="Light Grid Accent 3" w:uiPriority="62"/>
+    <w:lsdException w:name="Medium Shading 1 Accent 3" w:uiPriority="63"/>
+    <w:lsdException w:name="Medium Shading 2 Accent 3" w:uiPriority="64"/>
+    <w:lsdException w:name="Medium List 1 Accent 3" w:uiPriority="65"/>
+    <w:lsdException w:name="Medium List 2 Accent 3" w:uiPriority="66"/>
+    <w:lsdException w:name="Medium Grid 1 Accent 3" w:uiPriority="67"/>
+    <w:lsdException w:name="Medium Grid 2 Accent 3" w:uiPriority="68"/>
+    <w:lsdException w:name="Medium Grid 3 Accent 3" w:uiPriority="69"/>
+    <w:lsdException w:name="Dark List Accent 3" w:uiPriority="70"/>
+    <w:lsdException w:name="Colorful Shading Accent 3" w:uiPriority="71"/>
+    <w:lsdException w:name="Colorful List Accent 3" w:uiPriority="72"/>
+    <w:lsdException w:name="Colorful Grid Accent 3" w:uiPriority="73"/>
+    <w:lsdException w:name="Light Shading Accent 4" w:uiPriority="60"/>
+    <w:lsdException w:name="Light List Accent 4" w:uiPriority="61"/>
+    <w:lsdException w:name="Light Grid Accent 4" w:uiPriority="62"/>
+    <w:lsdException w:name="Medium Shading 1 Accent 4" w:uiPriority="63"/>
+    <w:lsdException w:name="Medium Shading 2 Accent 4" w:uiPriority="64"/>
+    <w:lsdException w:name="Medium List 1 Accent 4" w:uiPriority="65"/>
+    <w:lsdException w:name="Medium List 2 Accent 4" w:uiPriority="66"/>
+    <w:lsdException w:name="Medium Grid 1 Accent 4" w:uiPriority="67"/>
+    <w:lsdException w:name="Medium Grid 2 Accent 4" w:uiPriority="68"/>
+    <w:lsdException w:name="Medium Grid 3 Accent 4" w:uiPriority="69"/>
+    <w:lsdException w:name="Dark List Accent 4" w:uiPriority="70"/>
+    <w:lsdException w:name="Colorful Shading Accent 4" w:uiPriority="71"/>
+    <w:lsdException w:name="Colorful List Accent 4" w:uiPriority="72"/>
+    <w:lsdException w:name="Colorful Grid Accent 4" w:uiPriority="73"/>
+    <w:lsdException w:name="Light Shading Accent 5" w:uiPriority="60"/>
+    <w:lsdException w:name="Light List Accent 5" w:uiPriority="61"/>
+    <w:lsdException w:name="Light Grid Accent 5" w:uiPriority="62"/>
+    <w:lsdException w:name="Medium Shading 1 Accent 5" w:uiPriority="63"/>
+    <w:lsdException w:name="Medium Shading 2 Accent 5" w:uiPriority="64"/>
+    <w:lsdException w:name="Medium List 1 Accent 5" w:uiPriority="65"/>
+    <w:lsdException w:name="Medium List 2 Accent 5" w:uiPriority="66"/>
+    <w:lsdException w:name="Medium Grid 1 Accent 5" w:uiPriority="67"/>
+    <w:lsdException w:name="Medium Grid 2 Accent 5" w:uiPriority="68"/>
+    <w:lsdException w:name="Medium Grid 3 Accent 5" w:uiPriority="69"/>
+    <w:lsdException w:name="Dark List Accent 5" w:uiPriority="70"/>
+    <w:lsdException w:name="Colorful Shading Accent 5" w:uiPriority="71"/>
+    <w:lsdException w:name="Colorful List Accent 5" w:uiPriority="72"/>
+    <w:lsdException w:name="Colorful Grid Accent 5" w:uiPriority="73"/>
+    <w:lsdException w:name="Light Shading Accent 6" w:uiPriority="60"/>
+    <w:lsdException w:name="Light List Accent 6" w:uiPriority="61"/>
+    <w:lsdException w:name="Light Grid Accent 6" w:uiPriority="62"/>
+    <w:lsdException w:name="Medium Shading 1 Accent 6" w:uiPriority="63"/>
+    <w:lsdException w:name="Medium Shading 2 Accent 6" w:uiPriority="64"/>
+    <w:lsdException w:name="Medium List 1 Accent 6" w:uiPriority="65"/>
+    <w:lsdException w:name="Medium List 2 Accent 6" w:uiPriority="66"/>
+    <w:lsdException w:name="Medium Grid 1 Accent 6" w:uiPriority="67"/>
+    <w:lsdException w:name="Medium Grid 2 Accent 6" w:uiPriority="68"/>
+    <w:lsdException w:name="Medium Grid 3 Accent 6" w:uiPriority="69"/>
+    <w:lsdException w:name="Dark List Accent 6" w:uiPriority="70"/>
+    <w:lsdException w:name="Colorful Shading Accent 6" w:uiPriority="71"/>
+    <w:lsdException w:name="Colorful List Accent 6" w:uiPriority="72"/>
+    <w:lsdException w:name="Colorful Grid Accent 6" w:uiPriority="73"/>
+    <w:lsdException w:name="Subtle Emphasis" w:uiPriority="19" w:qFormat="1"/>
+    <w:lsdException w:name="Intense Emphasis" w:uiPriority="21" w:qFormat="1"/>
+    <w:lsdException w:name="Subtle Reference" w:uiPriority="31" w:qFormat="1"/>
+    <w:lsdException w:name="Intense Reference" w:uiPriority="32" w:qFormat="1"/>
+    <w:lsdException w:name="Book Title" w:uiPriority="33" w:qFormat="1"/>
+    <w:lsdException w:name="Bibliography" w:semiHidden="1" w:uiPriority="37" w:unhideWhenUsed="1"/>
+    <w:lsdException w:name="TOC Heading" w:semiHidden="1" w:uiPriority="39" w:unhideWhenUsed="1" w:qFormat="1"/>
+    <w:lsdException w:name="Plain Table 1" w:uiPriority="41"/>
+    <w:lsdException w:name="Plain Table 2" w:uiPriority="42"/>
+    <w:lsdException w:name="Plain Table 3" w:uiPriority="43"/>
+    <w:lsdException w:name="Plain Table 4" w:uiPriority="44"/>
+    <w:lsdException w:name="Plain Table 5" w:uiPriority="45"/>
+    <w:lsdException w:name="Grid Table Light" w:uiPriority="40"/>
+    <w:lsdException w:name="Grid Table 1 Light" w:uiPriority="46"/>
+    <w:lsdException w:name="Grid Table 2" w:uiPriority="47"/>
+    <w:lsdException w:name="Grid Table 3" w:uiPriority="48"/>
+    <w:lsdException w:name="Grid Table 4" w:uiPriority="49"/>
+    <w:lsdException w:name="Grid Table 5 Dark" w:uiPriority="50"/>
+    <w:lsdException w:name="Grid Table 6 Colorful" w:uiPriority="51"/>
+    <w:lsdException w:name="Grid Table 7 Colorful" w:uiPriority="52"/>
+    <w:lsdException w:name="Grid Table 1 Light Accent 1" w:uiPriority="46"/>
+    <w:lsdException w:name="Grid Table 2 Accent 1" w:uiPriority="47"/>
+    <w:lsdException w:name="Grid Table 3 Accent 1" w:uiPriority="48"/>
+    <w:lsdException w:name="Grid Table 4 Accent 1" w:uiPriority="49"/>
+    <w:lsdException w:name="Grid Table 5 Dark Accent 1" w:uiPriority="50"/>
+    <w:lsdException w:name="Grid Table 6 Colorful Accent 1" w:uiPriority="51"/>
+    <w:lsdException w:name="Grid Table 7 Colorful Accent 1" w:uiPriority="52"/>
+    <w:lsdException w:name="Grid Table 1 Light Accent 2" w:uiPriority="46"/>
+    <w:lsdException w:name="Grid Table 2 Accent 2" w:uiPriority="47"/>
+    <w:lsdException w:name="Grid Table 3 Accent 2" w:uiPriority="48"/>
+    <w:lsdException w:name="Grid Table 4 Accent 2" w:uiPriority="49"/>
+    <w:lsdException w:name="Grid Table 5 Dark Accent 2" w:uiPriority="50"/>
+    <w:lsdException w:name="Grid Table 6 Colorful Accent 2" w:uiPriority="51"/>
+    <w:lsdException w:name="Grid Table 7 Colorful Accent 2" w:uiPriority="52"/>
+    <w:lsdException w:name="Grid Table 1 Light Accent 3" w:uiPriority="46"/>
+    <w:lsdException w:name="Grid Table 2 Accent 3" w:uiPriority="47"/>
+    <w:lsdException w:name="Grid Table 3 Accent 3" w:uiPriority="48"/>
+    <w:lsdException w:name="Grid Table 4 Accent 3" w:uiPriority="49"/>
+    <w:lsdException w:name="Grid Table 5 Dark Accent 3" w:uiPriority="50"/>
+    <w:lsdException w:name="Grid Table 6 Colorful Accent 3" w:uiPriority="51"/>
+    <w:lsdException w:name="Grid Table 7 Colorful Accent 3" w:uiPriority="52"/>
+    <w:lsdException w:name="Grid Table 1 Light Accent 4" w:uiPriority="46"/>
+    <w:lsdException w:name="Grid Table 2 Accent 4" w:uiPriority="47"/>
+    <w:lsdException w:name="Grid Table 3 Accent 4" w:uiPriority="48"/>
+    <w:lsdException w:name="Grid Table 4 Accent 4" w:uiPriority="49"/>
+    <w:lsdException w:name="Grid Table 5 Dark Accent 4" w:uiPriority="50"/>
+    <w:lsdException w:name="Grid Table 6 Colorful Accent 4" w:uiPriority="51"/>
+    <w:lsdException w:name="Grid Table 7 Colorful Accent 4" w:uiPriority="52"/>
+    <w:lsdException w:name="Grid Table 1 Light Accent 5" w:uiPriority="46"/>
+    <w:lsdException w:name="Grid Table 2 Accent 5" w:uiPriority="47"/>
+    <w:lsdException w:name="Grid Table 3 Accent 5" w:uiPriority="48"/>
+    <w:lsdException w:name="Grid Table 4 Accent 5" w:uiPriority="49"/>
+    <w:lsdException w:name="Grid Table 5 Dark Accent 5" w:uiPriority="50"/>
+    <w:lsdException w:name="Grid Table 6 Colorful Accent 5" w:uiPriority="51"/>
+    <w:lsdException w:name="Grid Table 7 Colorful Accent 5" w:uiPriority="52"/>
+    <w:lsdException w:name="Grid Table 1 Light Accent 6" w:uiPriority="46"/>
+    <w:lsdException w:name="Grid Table 2 Accent 6" w:uiPriority="47"/>
+    <w:lsdException w:name="Grid Table 3 Accent 6" w:uiPriority="48"/>
+    <w:lsdException w:name="Grid Table 4 Accent 6" w:uiPriority="49"/>
+    <w:lsdException w:name="Grid Table 5 Dark Accent 6" w:uiPriority="50"/>
+    <w:lsdException w:name="Grid Table 6 Colorful Accent 6" w:uiPriority="51"/>
+    <w:lsdException w:name="Grid Table 7 Colorful Accent 6" w:uiPriority="52"/>
+    <w:lsdException w:name="List Table 1 Light" w:uiPriority="46"/>
+    <w:lsdException w:name="List Table 2" w:uiPriority="47"/>
+    <w:lsdException w:name="List Table 3" w:uiPriority="48"/>
+    <w:lsdException w:name="List Table 4" w:uiPriority="49"/>
+    <w:lsdException w:name="List Table 5 Dark" w:uiPriority="50"/>
+    <w:lsdException w:name="List Table 6 Colorful" w:uiPriority="51"/>
+    <w:lsdException w:name="List Table 7 Colorful" w:uiPriority="52"/>
+    <w:lsdException w:name="List Table 1 Light Accent 1" w:uiPriority="46"/>
+    <w:lsdException w:name="List Table 2 Accent 1" w:uiPriority="47"/>
+    <w:lsdException w:name="List Table 3 Accent 1" w:uiPriority="48"/>
+    <w:lsdException w:name="List Table 4 Accent 1" w:uiPriority="49"/>
+    <w:lsdException w:name="List Table 5 Dark Accent 1" w:uiPriority="50"/>
+    <w:lsdException w:name="List Table 6 Colorful Accent 1" w:uiPriority="51"/>
+    <w:lsdException w:name="List Table 7 Colorful Accent 1" w:uiPriority="52"/>
+    <w:lsdException w:name="List Table 1 Light Accent 2" w:uiPriority="46"/>
+    <w:lsdException w:name="List Table 2 Accent 2" w:uiPriority="47"/>
+    <w:lsdException w:name="List Table 3 Accent 2" w:uiPriority="48"/>
+    <w:lsdException w:name="List Table 4 Accent 2" w:uiPriority="49"/>
+    <w:lsdException w:name="List Table 5 Dark Accent 2" w:uiPriority="50"/>
+    <w:lsdException w:name="List Table 6 Colorful Accent 2" w:uiPriority="51"/>
+    <w:lsdException w:name="List Table 7 Colorful Accent 2" w:uiPriority="52"/>
+    <w:lsdException w:name="List Table 1 Light Accent 3" w:uiPriority="46"/>
+    <w:lsdException w:name="List Table 2 Accent 3" w:uiPriority="47"/>
+    <w:lsdException w:name="List Table 3 Accent 3" w:uiPriority="48"/>
+    <w:lsdException w:name="List Table 4 Accent 3" w:uiPriority="49"/>
+    <w:lsdException w:name="List Table 5 Dark Accent 3" w:uiPriority="50"/>
+    <w:lsdException w:name="List Table 6 Colorful Accent 3" w:uiPriority="51"/>
+    <w:lsdException w:name="List Table 7 Colorful Accent 3" w:uiPriority="52"/>
+    <w:lsdException w:name="List Table 1 Light Accent 4" w:uiPriority="46"/>
+    <w:lsdException w:name="List Table 2 Accent 4" w:uiPriority="47"/>
+    <w:lsdException w:name="List Table 3 Accent 4" w:uiPriority="48"/>
+    <w:lsdException w:name="List Table 4 Accent 4" w:uiPriority="49"/>
+    <w:lsdException w:name="List Table 5 Dark Accent 4" w:uiPriority="50"/>
+    <w:lsdException w:name="List Table 6 Colorful Accent 4" w:uiPriority="51"/>
+    <w:lsdException w:name="List Table 7 Colorful Accent 4" w:uiPriority="52"/>
+    <w:lsdException w:name="List Table 1 Light Accent 5" w:uiPriority="46"/>
+    <w:lsdException w:name="List Table 2 Accent 5" w:uiPriority="47"/>
+    <w:lsdException w:name="List Table 3 Accent 5" w:uiPriority="48"/>
+    <w:lsdException w:name="List Table 4 Accent 5" w:uiPriority="49"/>
+    <w:lsdException w:name="List Table 5 Dark Accent 5" w:uiPriority="50"/>
+    <w:lsdException w:name="List Table 6 Colorful Accent 5" w:uiPriority="51"/>
+    <w:lsdException w:name="List Table 7 Colorful Accent 5" w:uiPriority="52"/>
+    <w:lsdException w:name="List Table 1 Light Accent 6" w:uiPriority="46"/>
+    <w:lsdException w:name="List Table 2 Accent 6" w:uiPriority="47"/>
+    <w:lsdException w:name="List Table 3 Accent 6" w:uiPriority="48"/>
+    <w:lsdException w:name="List Table 4 Accent 6" w:uiPriority="49"/>
+    <w:lsdException w:name="List Table 5 Dark Accent 6" w:uiPriority="50"/>
+    <w:lsdException w:name="List Table 6 Colorful Accent 6" w:uiPriority="51"/>
+    <w:lsdException w:name="List Table 7 Colorful Accent 6" w:uiPriority="52"/>
+    <w:lsdException w:name="Mention" w:semiHidden="1" w:unhideWhenUsed="1"/>
+    <w:lsdException w:name="Smart Hyperlink" w:semiHidden="1" w:unhideWhenUsed="1"/>
+    <w:lsdException w:name="Hashtag" w:semiHidden="1" w:unhideWhenUsed="1"/>
+    <w:lsdException w:name="Unresolved Mention" w:semiHidden="1" w:unhideWhenUsed="1"/>
+    <w:lsdException w:name="Smart Link" w:semiHidden="1" w:unhideWhenUsed="1"/>
   </w:latentStyles>
-  <w:style w:type="paragraph" w:default="1" w:styleId="1">
+  <w:style w:type="paragraph" w:default="1" w:styleId="Normal">
     <w:name w:val="Normal"/>
     <w:qFormat/>
-    <w:uiPriority w:val="0"/>
-    <w:pPr>
-      <w:spacing w:after="160" w:line="259" w:lineRule="auto"/>
-    </w:pPr>
     <w:rPr>
-      <w:rFonts w:asciiTheme="minorHAnsi" w:hAnsiTheme="minorHAnsi" w:eastAsiaTheme="minorHAnsi" w:cstheme="minorBidi"/>
       <w:sz w:val="22"/>
       <w:szCs w:val="22"/>
-      <w:lang w:val="en-US" w:eastAsia="en-US" w:bidi="ar-SA"/>
     </w:rPr>
   </w:style>
-  <w:style w:type="character" w:default="1" w:styleId="2">
+  <w:style w:type="character" w:default="1" w:styleId="DefaultParagraphFont">
     <w:name w:val="Default Paragraph Font"/>
+    <w:uiPriority w:val="1"/>
     <w:semiHidden/>
     <w:unhideWhenUsed/>
-    <w:uiPriority w:val="1"/>
   </w:style>
-  <w:style w:type="table" w:default="1" w:styleId="3">
+  <w:style w:type="table" w:default="1" w:styleId="TableNormal">
     <w:name w:val="Normal Table"/>
+    <w:uiPriority w:val="99"/>
     <w:semiHidden/>
     <w:unhideWhenUsed/>
-    <w:uiPriority w:val="99"/>
     <w:tblPr>
-      <w:tblLayout w:type="fixed"/>
+      <w:tblInd w:w="0" w:type="dxa"/>
       <w:tblCellMar>
         <w:top w:w="0" w:type="dxa"/>
         <w:left w:w="108" w:type="dxa"/>
@@ -491,6 +716,12 @@
         <w:right w:w="108" w:type="dxa"/>
       </w:tblCellMar>
     </w:tblPr>
+  </w:style>
+  <w:style w:type="numbering" w:default="1" w:styleId="NoList">
+    <w:name w:val="No List"/>
+    <w:uiPriority w:val="99"/>
+    <w:semiHidden/>
+    <w:unhideWhenUsed/>
   </w:style>
 </w:styles>
 </file>
@@ -747,6 +978,7 @@
     </a:fmtScheme>
   </a:themeElements>
   <a:objectDefaults/>
+  <a:extraClrSchemeLst/>
 </a:theme>
 </file>
 

--- a/006_Most_Wanted_User_Stories.docx
+++ b/006_Most_Wanted_User_Stories.docx
@@ -97,10 +97,7 @@
       </w:r>
       <w:proofErr w:type="gramEnd"/>
       <w:r>
-        <w:t xml:space="preserve"> typical in production, you may use only two files for this project, an HTML file and a JS file for th</w:t>
-      </w:r>
-      <w:r>
-        <w:t>e application.</w:t>
+        <w:t xml:space="preserve"> typical in production, you may use only two files for this project, an HTML file and a JS file for the application.</w:t>
       </w:r>
       <w:r>
         <w:br/>
@@ -142,18 +139,24 @@
       </w:r>
     </w:p>
     <w:p>
+      <w:pPr>
+        <w:rPr>
+          <w:strike/>
+        </w:rPr>
+      </w:pPr>
       <w:r>
         <w:rPr>
           <w:b/>
           <w:bCs/>
+          <w:strike/>
         </w:rPr>
         <w:t xml:space="preserve">(5 points): </w:t>
       </w:r>
       <w:r>
-        <w:t>As a developer, I want to run validation on any user input, ensuring that a user is re-prompte</w:t>
-      </w:r>
-      <w:r>
-        <w:t>d when they provide invalid input.</w:t>
+        <w:rPr>
+          <w:strike/>
+        </w:rPr>
+        <w:t>As a developer, I want to run validation on any user input, ensuring that a user is re-prompted when they provide invalid input.</w:t>
       </w:r>
     </w:p>
     <w:p>
@@ -187,35 +190,25 @@
         <w:rPr>
           <w:b/>
           <w:bCs/>
-          <w:strike/>
         </w:rPr>
         <w:t xml:space="preserve">(20 points): </w:t>
       </w:r>
       <w:r>
-        <w:rPr>
-          <w:strike/>
-        </w:rPr>
-        <w:t>As a user, I want to be able to sear</w:t>
-      </w:r>
-      <w:r>
-        <w:rPr>
-          <w:strike/>
-        </w:rPr>
-        <w:t>ch for someone based on 2-5 criteria.  (</w:t>
+        <w:t>As a user, I want to be able to search for someone based on 2-5 criteria.  (</w:t>
       </w:r>
       <w:proofErr w:type="spellStart"/>
       <w:r>
-        <w:rPr>
-          <w:strike/>
-        </w:rPr>
         <w:t>I.e</w:t>
       </w:r>
       <w:proofErr w:type="spellEnd"/>
       <w:r>
-        <w:rPr>
-          <w:strike/>
-        </w:rPr>
-        <w:t xml:space="preserve"> if you search for Gender: male and Eye Color: blue, </w:t>
+        <w:t xml:space="preserve"> if you search for Gender: male and Eye Color: blue,</w:t>
+      </w:r>
+      <w:r>
+        <w:rPr>
+          <w:strike/>
+        </w:rPr>
+        <w:t xml:space="preserve"> </w:t>
       </w:r>
       <w:r>
         <w:t>you should get back a list of people who match the search)</w:t>
@@ -238,13 +231,7 @@
         <w:rPr>
           <w:strike/>
         </w:rPr>
-        <w:t>As a user, I want to be able to look up someone’s information after I find them with the</w:t>
-      </w:r>
-      <w:r>
-        <w:rPr>
-          <w:strike/>
-        </w:rPr>
-        <w:t xml:space="preserve"> program (display values for the various traits of the found person).</w:t>
+        <w:t>As a user, I want to be able to look up someone’s information after I find them with the program (display values for the various traits of the found person).</w:t>
       </w:r>
     </w:p>
     <w:p>
@@ -276,10 +263,7 @@
         <w:t xml:space="preserve">(20 points): </w:t>
       </w:r>
       <w:r>
-        <w:t>As a user</w:t>
-      </w:r>
-      <w:r>
-        <w:t>, I want to be able look up someone’s immediate family members after I find them with the program (display the names of the family members and their relation to the found person.  Parents, spouse, and siblings).</w:t>
+        <w:t>As a user, I want to be able look up someone’s immediate family members after I find them with the program (display the names of the family members and their relation to the found person.  Parents, spouse, and siblings).</w:t>
       </w:r>
     </w:p>
     <w:p/>
